--- a/Session 5/7.[Giỏi] Giải thích theo bối cảnh khác nhau.docx
+++ b/Session 5/7.[Giỏi] Giải thích theo bối cảnh khác nhau.docx
@@ -21,7 +21,6 @@
           <w:shd w:val="clear" w:fill="F7E8EA"/>
         </w:rPr>
       </w:pPr>
-      <w:bookmarkStart w:id="0" w:name="_GoBack"/>
       <w:r>
         <w:rPr>
           <w:rFonts w:hint="default" w:ascii="Times New Roman" w:hAnsi="Times New Roman" w:eastAsia="SFProDisplay" w:cs="Times New Roman"/>
@@ -37,10 +36,10 @@
         <w:t>[Giỏi] Giải thích theo bối cảnh khác nhau</w:t>
       </w:r>
     </w:p>
-    <w:bookmarkEnd w:id="0"/>
     <w:p>
       <w:pPr>
         <w:numPr>
+          <w:ilvl w:val="0"/>
           <w:numId w:val="0"/>
         </w:numPr>
         <w:jc w:val="center"/>
@@ -60,6 +59,7 @@
     <w:p>
       <w:pPr>
         <w:numPr>
+          <w:ilvl w:val="0"/>
           <w:numId w:val="0"/>
         </w:numPr>
         <w:jc w:val="center"/>
@@ -85,6 +85,7 @@
     <w:p>
       <w:pPr>
         <w:numPr>
+          <w:ilvl w:val="0"/>
           <w:numId w:val="0"/>
         </w:numPr>
         <w:jc w:val="center"/>
@@ -118,6 +119,7 @@
     </w:p>
     <w:tbl>
       <w:tblPr>
+        <w:tblStyle w:val="5"/>
         <w:tblW w:w="0" w:type="auto"/>
         <w:tblCellSpacing w:w="15" w:type="dxa"/>
         <w:tblInd w:w="10" w:type="dxa"/>
@@ -129,7 +131,7 @@
           <w:insideH w:val="none" w:color="auto" w:sz="0" w:space="0"/>
           <w:insideV w:val="none" w:color="auto" w:sz="0" w:space="0"/>
         </w:tblBorders>
-        <w:shd w:val="clear"/>
+        <w:shd w:val="clear" w:color="auto" w:fill="auto"/>
         <w:tblLayout w:type="autofit"/>
         <w:tblCellMar>
           <w:top w:w="15" w:type="dxa"/>
@@ -152,6 +154,7 @@
             <w:insideH w:val="none" w:color="auto" w:sz="0" w:space="0"/>
             <w:insideV w:val="none" w:color="auto" w:sz="0" w:space="0"/>
           </w:tblBorders>
+          <w:shd w:val="clear" w:color="auto" w:fill="auto"/>
           <w:tblCellMar>
             <w:top w:w="15" w:type="dxa"/>
             <w:left w:w="15" w:type="dxa"/>
@@ -172,7 +175,7 @@
               <w:bottom w:val="single" w:color="auto" w:sz="4" w:space="0"/>
               <w:right w:val="single" w:color="auto" w:sz="4" w:space="0"/>
             </w:tcBorders>
-            <w:shd w:val="clear"/>
+            <w:shd w:val="clear" w:color="auto" w:fill="auto"/>
             <w:vAlign w:val="center"/>
           </w:tcPr>
           <w:p>
@@ -209,7 +212,7 @@
               <w:bottom w:val="single" w:color="auto" w:sz="4" w:space="0"/>
               <w:right w:val="single" w:color="auto" w:sz="4" w:space="0"/>
             </w:tcBorders>
-            <w:shd w:val="clear"/>
+            <w:shd w:val="clear" w:color="auto" w:fill="auto"/>
             <w:vAlign w:val="center"/>
           </w:tcPr>
           <w:p>
@@ -248,7 +251,7 @@
             <w:insideH w:val="none" w:color="auto" w:sz="0" w:space="0"/>
             <w:insideV w:val="none" w:color="auto" w:sz="0" w:space="0"/>
           </w:tblBorders>
-          <w:shd w:val="clear"/>
+          <w:shd w:val="clear" w:color="auto" w:fill="auto"/>
           <w:tblCellMar>
             <w:top w:w="15" w:type="dxa"/>
             <w:left w:w="15" w:type="dxa"/>
@@ -268,7 +271,7 @@
               <w:bottom w:val="single" w:color="auto" w:sz="4" w:space="0"/>
               <w:right w:val="single" w:color="auto" w:sz="4" w:space="0"/>
             </w:tcBorders>
-            <w:shd w:val="clear"/>
+            <w:shd w:val="clear" w:color="auto" w:fill="auto"/>
             <w:vAlign w:val="center"/>
           </w:tcPr>
           <w:p>
@@ -306,7 +309,7 @@
               <w:bottom w:val="single" w:color="auto" w:sz="4" w:space="0"/>
               <w:right w:val="single" w:color="auto" w:sz="4" w:space="0"/>
             </w:tcBorders>
-            <w:shd w:val="clear"/>
+            <w:shd w:val="clear" w:color="auto" w:fill="auto"/>
             <w:vAlign w:val="center"/>
           </w:tcPr>
           <w:p>
@@ -348,7 +351,6 @@
             <w:insideH w:val="none" w:color="auto" w:sz="0" w:space="0"/>
             <w:insideV w:val="none" w:color="auto" w:sz="0" w:space="0"/>
           </w:tblBorders>
-          <w:shd w:val="clear"/>
           <w:tblCellMar>
             <w:top w:w="15" w:type="dxa"/>
             <w:left w:w="15" w:type="dxa"/>
@@ -368,7 +370,7 @@
               <w:bottom w:val="single" w:color="auto" w:sz="4" w:space="0"/>
               <w:right w:val="single" w:color="auto" w:sz="4" w:space="0"/>
             </w:tcBorders>
-            <w:shd w:val="clear"/>
+            <w:shd w:val="clear" w:color="auto" w:fill="auto"/>
             <w:vAlign w:val="center"/>
           </w:tcPr>
           <w:p>
@@ -406,7 +408,7 @@
               <w:bottom w:val="single" w:color="auto" w:sz="4" w:space="0"/>
               <w:right w:val="single" w:color="auto" w:sz="4" w:space="0"/>
             </w:tcBorders>
-            <w:shd w:val="clear"/>
+            <w:shd w:val="clear" w:color="auto" w:fill="auto"/>
             <w:vAlign w:val="center"/>
           </w:tcPr>
           <w:p>
@@ -593,7 +595,7 @@
             <w:insideH w:val="none" w:color="auto" w:sz="0" w:space="0"/>
             <w:insideV w:val="none" w:color="auto" w:sz="0" w:space="0"/>
           </w:tblBorders>
-          <w:shd w:val="clear"/>
+          <w:shd w:val="clear" w:color="auto" w:fill="auto"/>
           <w:tblCellMar>
             <w:top w:w="15" w:type="dxa"/>
             <w:left w:w="15" w:type="dxa"/>
@@ -613,7 +615,7 @@
               <w:bottom w:val="single" w:color="auto" w:sz="4" w:space="0"/>
               <w:right w:val="single" w:color="auto" w:sz="4" w:space="0"/>
             </w:tcBorders>
-            <w:shd w:val="clear"/>
+            <w:shd w:val="clear" w:color="auto" w:fill="auto"/>
             <w:vAlign w:val="center"/>
           </w:tcPr>
           <w:p>
@@ -651,7 +653,7 @@
               <w:bottom w:val="single" w:color="auto" w:sz="4" w:space="0"/>
               <w:right w:val="single" w:color="auto" w:sz="4" w:space="0"/>
             </w:tcBorders>
-            <w:shd w:val="clear"/>
+            <w:shd w:val="clear" w:color="auto" w:fill="auto"/>
             <w:vAlign w:val="center"/>
           </w:tcPr>
           <w:p>
@@ -687,6 +689,7 @@
     <w:p>
       <w:pPr>
         <w:numPr>
+          <w:ilvl w:val="0"/>
           <w:numId w:val="0"/>
         </w:numPr>
         <w:jc w:val="both"/>
@@ -700,6 +703,7 @@
     <w:p>
       <w:pPr>
         <w:numPr>
+          <w:ilvl w:val="0"/>
           <w:numId w:val="0"/>
         </w:numPr>
         <w:jc w:val="both"/>
@@ -731,6 +735,7 @@
     </w:p>
     <w:tbl>
       <w:tblPr>
+        <w:tblStyle w:val="5"/>
         <w:tblW w:w="0" w:type="auto"/>
         <w:tblCellSpacing w:w="15" w:type="dxa"/>
         <w:tblInd w:w="10" w:type="dxa"/>
@@ -742,7 +747,7 @@
           <w:insideH w:val="none" w:color="auto" w:sz="0" w:space="0"/>
           <w:insideV w:val="none" w:color="auto" w:sz="0" w:space="0"/>
         </w:tblBorders>
-        <w:shd w:val="clear"/>
+        <w:shd w:val="clear" w:color="auto" w:fill="auto"/>
         <w:tblLayout w:type="autofit"/>
         <w:tblCellMar>
           <w:top w:w="15" w:type="dxa"/>
@@ -765,7 +770,7 @@
             <w:insideH w:val="none" w:color="auto" w:sz="0" w:space="0"/>
             <w:insideV w:val="none" w:color="auto" w:sz="0" w:space="0"/>
           </w:tblBorders>
-          <w:shd w:val="clear"/>
+          <w:shd w:val="clear" w:color="auto" w:fill="auto"/>
           <w:tblCellMar>
             <w:top w:w="15" w:type="dxa"/>
             <w:left w:w="15" w:type="dxa"/>
@@ -786,7 +791,7 @@
               <w:bottom w:val="single" w:color="auto" w:sz="4" w:space="0"/>
               <w:right w:val="single" w:color="auto" w:sz="4" w:space="0"/>
             </w:tcBorders>
-            <w:shd w:val="clear"/>
+            <w:shd w:val="clear" w:color="auto" w:fill="auto"/>
             <w:vAlign w:val="center"/>
           </w:tcPr>
           <w:p>
@@ -823,7 +828,7 @@
               <w:bottom w:val="single" w:color="auto" w:sz="4" w:space="0"/>
               <w:right w:val="single" w:color="auto" w:sz="4" w:space="0"/>
             </w:tcBorders>
-            <w:shd w:val="clear"/>
+            <w:shd w:val="clear" w:color="auto" w:fill="auto"/>
             <w:vAlign w:val="center"/>
           </w:tcPr>
           <w:p>
@@ -862,7 +867,7 @@
             <w:insideH w:val="none" w:color="auto" w:sz="0" w:space="0"/>
             <w:insideV w:val="none" w:color="auto" w:sz="0" w:space="0"/>
           </w:tblBorders>
-          <w:shd w:val="clear"/>
+          <w:shd w:val="clear" w:color="auto" w:fill="auto"/>
           <w:tblCellMar>
             <w:top w:w="15" w:type="dxa"/>
             <w:left w:w="15" w:type="dxa"/>
@@ -882,7 +887,7 @@
               <w:bottom w:val="single" w:color="auto" w:sz="4" w:space="0"/>
               <w:right w:val="single" w:color="auto" w:sz="4" w:space="0"/>
             </w:tcBorders>
-            <w:shd w:val="clear"/>
+            <w:shd w:val="clear" w:color="auto" w:fill="auto"/>
             <w:vAlign w:val="center"/>
           </w:tcPr>
           <w:p>
@@ -920,7 +925,7 @@
               <w:bottom w:val="single" w:color="auto" w:sz="4" w:space="0"/>
               <w:right w:val="single" w:color="auto" w:sz="4" w:space="0"/>
             </w:tcBorders>
-            <w:shd w:val="clear"/>
+            <w:shd w:val="clear" w:color="auto" w:fill="auto"/>
             <w:vAlign w:val="center"/>
           </w:tcPr>
           <w:p>
@@ -962,7 +967,7 @@
             <w:insideH w:val="none" w:color="auto" w:sz="0" w:space="0"/>
             <w:insideV w:val="none" w:color="auto" w:sz="0" w:space="0"/>
           </w:tblBorders>
-          <w:shd w:val="clear"/>
+          <w:shd w:val="clear" w:color="auto" w:fill="auto"/>
           <w:tblCellMar>
             <w:top w:w="15" w:type="dxa"/>
             <w:left w:w="15" w:type="dxa"/>
@@ -982,7 +987,7 @@
               <w:bottom w:val="single" w:color="auto" w:sz="4" w:space="0"/>
               <w:right w:val="single" w:color="auto" w:sz="4" w:space="0"/>
             </w:tcBorders>
-            <w:shd w:val="clear"/>
+            <w:shd w:val="clear" w:color="auto" w:fill="auto"/>
             <w:vAlign w:val="center"/>
           </w:tcPr>
           <w:p>
@@ -1020,7 +1025,7 @@
               <w:bottom w:val="single" w:color="auto" w:sz="4" w:space="0"/>
               <w:right w:val="single" w:color="auto" w:sz="4" w:space="0"/>
             </w:tcBorders>
-            <w:shd w:val="clear"/>
+            <w:shd w:val="clear" w:color="auto" w:fill="auto"/>
             <w:vAlign w:val="center"/>
           </w:tcPr>
           <w:p>
@@ -1148,7 +1153,7 @@
             <w:insideH w:val="none" w:color="auto" w:sz="0" w:space="0"/>
             <w:insideV w:val="none" w:color="auto" w:sz="0" w:space="0"/>
           </w:tblBorders>
-          <w:shd w:val="clear"/>
+          <w:shd w:val="clear" w:color="auto" w:fill="auto"/>
           <w:tblCellMar>
             <w:top w:w="15" w:type="dxa"/>
             <w:left w:w="15" w:type="dxa"/>
@@ -1168,7 +1173,7 @@
               <w:bottom w:val="single" w:color="auto" w:sz="4" w:space="0"/>
               <w:right w:val="single" w:color="auto" w:sz="4" w:space="0"/>
             </w:tcBorders>
-            <w:shd w:val="clear"/>
+            <w:shd w:val="clear" w:color="auto" w:fill="auto"/>
             <w:vAlign w:val="center"/>
           </w:tcPr>
           <w:p>
@@ -1206,7 +1211,7 @@
               <w:bottom w:val="single" w:color="auto" w:sz="4" w:space="0"/>
               <w:right w:val="single" w:color="auto" w:sz="4" w:space="0"/>
             </w:tcBorders>
-            <w:shd w:val="clear"/>
+            <w:shd w:val="clear" w:color="auto" w:fill="auto"/>
             <w:vAlign w:val="center"/>
           </w:tcPr>
           <w:p>
@@ -1242,6 +1247,7 @@
     <w:p>
       <w:pPr>
         <w:numPr>
+          <w:ilvl w:val="0"/>
           <w:numId w:val="0"/>
         </w:numPr>
         <w:jc w:val="both"/>
@@ -1273,6 +1279,7 @@
     </w:p>
     <w:tbl>
       <w:tblPr>
+        <w:tblStyle w:val="5"/>
         <w:tblW w:w="0" w:type="auto"/>
         <w:tblCellSpacing w:w="15" w:type="dxa"/>
         <w:tblInd w:w="10" w:type="dxa"/>
@@ -1284,7 +1291,7 @@
           <w:insideH w:val="none" w:color="auto" w:sz="0" w:space="0"/>
           <w:insideV w:val="none" w:color="auto" w:sz="0" w:space="0"/>
         </w:tblBorders>
-        <w:shd w:val="clear"/>
+        <w:shd w:val="clear" w:color="auto" w:fill="auto"/>
         <w:tblLayout w:type="autofit"/>
         <w:tblCellMar>
           <w:top w:w="15" w:type="dxa"/>
@@ -1308,7 +1315,7 @@
             <w:insideH w:val="none" w:color="auto" w:sz="0" w:space="0"/>
             <w:insideV w:val="none" w:color="auto" w:sz="0" w:space="0"/>
           </w:tblBorders>
-          <w:shd w:val="clear"/>
+          <w:shd w:val="clear" w:color="auto" w:fill="auto"/>
           <w:tblCellMar>
             <w:top w:w="15" w:type="dxa"/>
             <w:left w:w="15" w:type="dxa"/>
@@ -1329,7 +1336,7 @@
               <w:bottom w:val="single" w:color="auto" w:sz="4" w:space="0"/>
               <w:right w:val="single" w:color="auto" w:sz="4" w:space="0"/>
             </w:tcBorders>
-            <w:shd w:val="clear"/>
+            <w:shd w:val="clear" w:color="auto" w:fill="auto"/>
             <w:vAlign w:val="center"/>
           </w:tcPr>
           <w:p>
@@ -1366,7 +1373,7 @@
               <w:bottom w:val="single" w:color="auto" w:sz="4" w:space="0"/>
               <w:right w:val="single" w:color="auto" w:sz="4" w:space="0"/>
             </w:tcBorders>
-            <w:shd w:val="clear"/>
+            <w:shd w:val="clear" w:color="auto" w:fill="auto"/>
             <w:vAlign w:val="center"/>
           </w:tcPr>
           <w:p>
@@ -1403,7 +1410,7 @@
               <w:bottom w:val="single" w:color="auto" w:sz="4" w:space="0"/>
               <w:right w:val="single" w:color="auto" w:sz="4" w:space="0"/>
             </w:tcBorders>
-            <w:shd w:val="clear"/>
+            <w:shd w:val="clear" w:color="auto" w:fill="auto"/>
             <w:vAlign w:val="center"/>
           </w:tcPr>
           <w:p>
@@ -1442,7 +1449,7 @@
             <w:insideH w:val="none" w:color="auto" w:sz="0" w:space="0"/>
             <w:insideV w:val="none" w:color="auto" w:sz="0" w:space="0"/>
           </w:tblBorders>
-          <w:shd w:val="clear"/>
+          <w:shd w:val="clear" w:color="auto" w:fill="auto"/>
           <w:tblCellMar>
             <w:top w:w="15" w:type="dxa"/>
             <w:left w:w="15" w:type="dxa"/>
@@ -1463,7 +1470,7 @@
               <w:bottom w:val="single" w:color="auto" w:sz="4" w:space="0"/>
               <w:right w:val="single" w:color="auto" w:sz="4" w:space="0"/>
             </w:tcBorders>
-            <w:shd w:val="clear"/>
+            <w:shd w:val="clear" w:color="auto" w:fill="auto"/>
             <w:vAlign w:val="center"/>
           </w:tcPr>
           <w:p>
@@ -1501,7 +1508,7 @@
               <w:bottom w:val="single" w:color="auto" w:sz="4" w:space="0"/>
               <w:right w:val="single" w:color="auto" w:sz="4" w:space="0"/>
             </w:tcBorders>
-            <w:shd w:val="clear"/>
+            <w:shd w:val="clear" w:color="auto" w:fill="auto"/>
             <w:vAlign w:val="center"/>
           </w:tcPr>
           <w:p>
@@ -1541,7 +1548,7 @@
               <w:bottom w:val="single" w:color="auto" w:sz="4" w:space="0"/>
               <w:right w:val="single" w:color="auto" w:sz="4" w:space="0"/>
             </w:tcBorders>
-            <w:shd w:val="clear"/>
+            <w:shd w:val="clear" w:color="auto" w:fill="auto"/>
             <w:vAlign w:val="center"/>
           </w:tcPr>
           <w:p>
@@ -1569,6 +1576,310 @@
                 <w:lang w:val="en-US" w:eastAsia="zh-CN" w:bidi="ar"/>
               </w:rPr>
               <w:t>Thuật ngữ chuyên môn (Phân vùng, in-place</w:t>
+            </w:r>
+          </w:p>
+        </w:tc>
+      </w:tr>
+      <w:tr>
+        <w:tblPrEx>
+          <w:tblBorders>
+            <w:top w:val="none" w:color="auto" w:sz="0" w:space="0"/>
+            <w:left w:val="none" w:color="auto" w:sz="0" w:space="0"/>
+            <w:bottom w:val="none" w:color="auto" w:sz="0" w:space="0"/>
+            <w:right w:val="none" w:color="auto" w:sz="0" w:space="0"/>
+            <w:insideH w:val="none" w:color="auto" w:sz="0" w:space="0"/>
+            <w:insideV w:val="none" w:color="auto" w:sz="0" w:space="0"/>
+          </w:tblBorders>
+          <w:shd w:val="clear" w:color="auto" w:fill="auto"/>
+          <w:tblCellMar>
+            <w:top w:w="15" w:type="dxa"/>
+            <w:left w:w="15" w:type="dxa"/>
+            <w:bottom w:w="15" w:type="dxa"/>
+            <w:right w:w="15" w:type="dxa"/>
+          </w:tblCellMar>
+        </w:tblPrEx>
+        <w:trPr>
+          <w:tblCellSpacing w:w="15" w:type="dxa"/>
+        </w:trPr>
+        <w:tc>
+          <w:tcPr>
+            <w:tcW w:w="0" w:type="auto"/>
+            <w:tcBorders>
+              <w:top w:val="single" w:color="auto" w:sz="4" w:space="0"/>
+              <w:left w:val="single" w:color="auto" w:sz="4" w:space="0"/>
+              <w:bottom w:val="single" w:color="auto" w:sz="4" w:space="0"/>
+              <w:right w:val="single" w:color="auto" w:sz="4" w:space="0"/>
+            </w:tcBorders>
+            <w:shd w:val="clear" w:color="auto" w:fill="auto"/>
+            <w:vAlign w:val="center"/>
+          </w:tcPr>
+          <w:p>
+            <w:pPr>
+              <w:keepNext w:val="0"/>
+              <w:keepLines w:val="0"/>
+              <w:widowControl/>
+              <w:suppressLineNumbers w:val="0"/>
+              <w:spacing w:before="0" w:beforeAutospacing="0" w:line="12" w:lineRule="atLeast"/>
+              <w:jc w:val="left"/>
+              <w:rPr>
+                <w:rFonts w:hint="default" w:ascii="Times New Roman" w:hAnsi="Times New Roman" w:eastAsia="sans-serif" w:cs="Times New Roman"/>
+              </w:rPr>
+            </w:pPr>
+            <w:r>
+              <w:rPr>
+                <w:rFonts w:hint="default" w:ascii="Times New Roman" w:hAnsi="Times New Roman" w:eastAsia="sans-serif" w:cs="Times New Roman"/>
+                <w:b/>
+                <w:bCs/>
+                <w:kern w:val="0"/>
+                <w:sz w:val="24"/>
+                <w:szCs w:val="24"/>
+                <w:lang w:val="en-US" w:eastAsia="zh-CN" w:bidi="ar"/>
+              </w:rPr>
+              <w:t>Nội dung Trọng tâm</w:t>
+            </w:r>
+          </w:p>
+        </w:tc>
+        <w:tc>
+          <w:tcPr>
+            <w:tcW w:w="0" w:type="auto"/>
+            <w:tcBorders>
+              <w:top w:val="single" w:color="auto" w:sz="4" w:space="0"/>
+              <w:left w:val="single" w:color="auto" w:sz="4" w:space="0"/>
+              <w:bottom w:val="single" w:color="auto" w:sz="4" w:space="0"/>
+              <w:right w:val="single" w:color="auto" w:sz="4" w:space="0"/>
+            </w:tcBorders>
+            <w:shd w:val="clear" w:color="auto" w:fill="auto"/>
+            <w:vAlign w:val="center"/>
+          </w:tcPr>
+          <w:p>
+            <w:pPr>
+              <w:keepNext w:val="0"/>
+              <w:keepLines w:val="0"/>
+              <w:widowControl/>
+              <w:suppressLineNumbers w:val="0"/>
+              <w:spacing w:before="0" w:beforeAutospacing="0" w:line="12" w:lineRule="atLeast"/>
+              <w:jc w:val="left"/>
+              <w:rPr>
+                <w:rFonts w:hint="default" w:ascii="Times New Roman" w:hAnsi="Times New Roman" w:eastAsia="sans-serif" w:cs="Times New Roman"/>
+                <w:b w:val="0"/>
+                <w:bCs w:val="0"/>
+              </w:rPr>
+            </w:pPr>
+            <w:r>
+              <w:rPr>
+                <w:rFonts w:hint="default" w:ascii="Times New Roman" w:hAnsi="Times New Roman" w:eastAsia="sans-serif" w:cs="Times New Roman"/>
+                <w:b w:val="0"/>
+                <w:bCs w:val="0"/>
+                <w:kern w:val="0"/>
+                <w:sz w:val="24"/>
+                <w:szCs w:val="24"/>
+                <w:lang w:val="en-US" w:eastAsia="zh-CN" w:bidi="ar"/>
+              </w:rPr>
+              <w:t xml:space="preserve">Nguyên tắc hoạt động và cách nó chia nhỏ vấn đề </w:t>
+            </w:r>
+          </w:p>
+        </w:tc>
+        <w:tc>
+          <w:tcPr>
+            <w:tcW w:w="0" w:type="auto"/>
+            <w:tcBorders>
+              <w:top w:val="single" w:color="auto" w:sz="4" w:space="0"/>
+              <w:left w:val="single" w:color="auto" w:sz="4" w:space="0"/>
+              <w:bottom w:val="single" w:color="auto" w:sz="4" w:space="0"/>
+              <w:right w:val="single" w:color="auto" w:sz="4" w:space="0"/>
+            </w:tcBorders>
+            <w:shd w:val="clear" w:color="auto" w:fill="auto"/>
+            <w:vAlign w:val="center"/>
+          </w:tcPr>
+          <w:p>
+            <w:pPr>
+              <w:keepNext w:val="0"/>
+              <w:keepLines w:val="0"/>
+              <w:widowControl/>
+              <w:suppressLineNumbers w:val="0"/>
+              <w:spacing w:before="0" w:beforeAutospacing="0" w:line="12" w:lineRule="atLeast"/>
+              <w:jc w:val="left"/>
+              <w:rPr>
+                <w:rFonts w:hint="default" w:ascii="Times New Roman" w:hAnsi="Times New Roman" w:eastAsia="sans-serif" w:cs="Times New Roman"/>
+                <w:b w:val="0"/>
+                <w:bCs w:val="0"/>
+              </w:rPr>
+            </w:pPr>
+            <w:r>
+              <w:rPr>
+                <w:rFonts w:hint="default" w:ascii="Times New Roman" w:hAnsi="Times New Roman" w:eastAsia="sans-serif" w:cs="Times New Roman"/>
+                <w:b w:val="0"/>
+                <w:bCs w:val="0"/>
+                <w:kern w:val="0"/>
+                <w:sz w:val="24"/>
+                <w:szCs w:val="24"/>
+                <w:lang w:val="en-US" w:eastAsia="zh-CN" w:bidi="ar"/>
+              </w:rPr>
+              <w:t>Hiệu suất</w:t>
+            </w:r>
+            <w:r>
+              <w:rPr>
+                <w:rFonts w:hint="default" w:ascii="Times New Roman" w:hAnsi="Times New Roman" w:eastAsia="sans-serif" w:cs="Times New Roman"/>
+                <w:b w:val="0"/>
+                <w:bCs w:val="0"/>
+                <w:kern w:val="0"/>
+                <w:sz w:val="24"/>
+                <w:szCs w:val="24"/>
+                <w:lang w:val="vi-VN" w:eastAsia="zh-CN" w:bidi="ar"/>
+              </w:rPr>
+              <w:t xml:space="preserve"> </w:t>
+            </w:r>
+            <w:r>
+              <w:rPr>
+                <w:rFonts w:hint="default" w:ascii="Times New Roman" w:hAnsi="Times New Roman" w:eastAsia="sans-serif" w:cs="Times New Roman"/>
+                <w:b w:val="0"/>
+                <w:bCs w:val="0"/>
+                <w:kern w:val="0"/>
+                <w:sz w:val="24"/>
+                <w:szCs w:val="24"/>
+                <w:lang w:val="en-US" w:eastAsia="zh-CN" w:bidi="ar"/>
+              </w:rPr>
+              <w:t xml:space="preserve">và Kỹ thuật thực thi </w:t>
+            </w:r>
+          </w:p>
+        </w:tc>
+      </w:tr>
+      <w:tr>
+        <w:tblPrEx>
+          <w:tblBorders>
+            <w:top w:val="none" w:color="auto" w:sz="0" w:space="0"/>
+            <w:left w:val="none" w:color="auto" w:sz="0" w:space="0"/>
+            <w:bottom w:val="none" w:color="auto" w:sz="0" w:space="0"/>
+            <w:right w:val="none" w:color="auto" w:sz="0" w:space="0"/>
+            <w:insideH w:val="none" w:color="auto" w:sz="0" w:space="0"/>
+            <w:insideV w:val="none" w:color="auto" w:sz="0" w:space="0"/>
+          </w:tblBorders>
+          <w:shd w:val="clear" w:color="auto" w:fill="auto"/>
+          <w:tblCellMar>
+            <w:top w:w="15" w:type="dxa"/>
+            <w:left w:w="15" w:type="dxa"/>
+            <w:bottom w:w="15" w:type="dxa"/>
+            <w:right w:w="15" w:type="dxa"/>
+          </w:tblCellMar>
+        </w:tblPrEx>
+        <w:trPr>
+          <w:tblCellSpacing w:w="15" w:type="dxa"/>
+        </w:trPr>
+        <w:tc>
+          <w:tcPr>
+            <w:tcW w:w="0" w:type="auto"/>
+            <w:tcBorders>
+              <w:top w:val="single" w:color="auto" w:sz="4" w:space="0"/>
+              <w:left w:val="single" w:color="auto" w:sz="4" w:space="0"/>
+              <w:bottom w:val="single" w:color="auto" w:sz="4" w:space="0"/>
+              <w:right w:val="single" w:color="auto" w:sz="4" w:space="0"/>
+            </w:tcBorders>
+            <w:shd w:val="clear" w:color="auto" w:fill="auto"/>
+            <w:vAlign w:val="center"/>
+          </w:tcPr>
+          <w:p>
+            <w:pPr>
+              <w:keepNext w:val="0"/>
+              <w:keepLines w:val="0"/>
+              <w:widowControl/>
+              <w:suppressLineNumbers w:val="0"/>
+              <w:spacing w:before="0" w:beforeAutospacing="0" w:line="12" w:lineRule="atLeast"/>
+              <w:jc w:val="left"/>
+              <w:rPr>
+                <w:rFonts w:hint="default" w:ascii="Times New Roman" w:hAnsi="Times New Roman" w:eastAsia="sans-serif" w:cs="Times New Roman"/>
+              </w:rPr>
+            </w:pPr>
+            <w:r>
+              <w:rPr>
+                <w:rFonts w:hint="default" w:ascii="Times New Roman" w:hAnsi="Times New Roman" w:eastAsia="sans-serif" w:cs="Times New Roman"/>
+                <w:b/>
+                <w:bCs/>
+                <w:kern w:val="0"/>
+                <w:sz w:val="24"/>
+                <w:szCs w:val="24"/>
+                <w:lang w:val="en-US" w:eastAsia="zh-CN" w:bidi="ar"/>
+              </w:rPr>
+              <w:t>Mục đích</w:t>
+            </w:r>
+          </w:p>
+        </w:tc>
+        <w:tc>
+          <w:tcPr>
+            <w:tcW w:w="0" w:type="auto"/>
+            <w:tcBorders>
+              <w:top w:val="single" w:color="auto" w:sz="4" w:space="0"/>
+              <w:left w:val="single" w:color="auto" w:sz="4" w:space="0"/>
+              <w:bottom w:val="single" w:color="auto" w:sz="4" w:space="0"/>
+              <w:right w:val="single" w:color="auto" w:sz="4" w:space="0"/>
+            </w:tcBorders>
+            <w:shd w:val="clear" w:color="auto" w:fill="auto"/>
+            <w:vAlign w:val="center"/>
+          </w:tcPr>
+          <w:p>
+            <w:pPr>
+              <w:keepNext w:val="0"/>
+              <w:keepLines w:val="0"/>
+              <w:widowControl/>
+              <w:suppressLineNumbers w:val="0"/>
+              <w:spacing w:before="0" w:beforeAutospacing="0" w:line="12" w:lineRule="atLeast"/>
+              <w:jc w:val="left"/>
+              <w:rPr>
+                <w:rFonts w:hint="default" w:ascii="Times New Roman" w:hAnsi="Times New Roman" w:eastAsia="sans-serif" w:cs="Times New Roman"/>
+                <w:b w:val="0"/>
+                <w:bCs w:val="0"/>
+              </w:rPr>
+            </w:pPr>
+            <w:r>
+              <w:rPr>
+                <w:rFonts w:hint="default" w:ascii="Times New Roman" w:hAnsi="Times New Roman" w:eastAsia="sans-serif" w:cs="Times New Roman"/>
+                <w:b w:val="0"/>
+                <w:bCs w:val="0"/>
+                <w:kern w:val="0"/>
+                <w:sz w:val="24"/>
+                <w:szCs w:val="24"/>
+                <w:lang w:val="en-US" w:eastAsia="zh-CN" w:bidi="ar"/>
+              </w:rPr>
+              <w:t>Xây dựng nhận thức cơ bản, giúp người mới không bị sợ hãi bởi thuật ngữ.</w:t>
+            </w:r>
+          </w:p>
+        </w:tc>
+        <w:tc>
+          <w:tcPr>
+            <w:tcW w:w="0" w:type="auto"/>
+            <w:tcBorders>
+              <w:top w:val="single" w:color="auto" w:sz="4" w:space="0"/>
+              <w:left w:val="single" w:color="auto" w:sz="4" w:space="0"/>
+              <w:bottom w:val="single" w:color="auto" w:sz="4" w:space="0"/>
+              <w:right w:val="single" w:color="auto" w:sz="4" w:space="0"/>
+            </w:tcBorders>
+            <w:shd w:val="clear" w:color="auto" w:fill="auto"/>
+            <w:vAlign w:val="center"/>
+          </w:tcPr>
+          <w:p>
+            <w:pPr>
+              <w:keepNext w:val="0"/>
+              <w:keepLines w:val="0"/>
+              <w:widowControl/>
+              <w:suppressLineNumbers w:val="0"/>
+              <w:spacing w:before="0" w:beforeAutospacing="0" w:line="12" w:lineRule="atLeast"/>
+              <w:jc w:val="left"/>
+              <w:rPr>
+                <w:rFonts w:hint="default" w:ascii="Times New Roman" w:hAnsi="Times New Roman" w:eastAsia="sans-serif" w:cs="Times New Roman"/>
+                <w:b w:val="0"/>
+                <w:bCs w:val="0"/>
+              </w:rPr>
+            </w:pPr>
+            <w:r>
+              <w:rPr>
+                <w:rFonts w:hint="default" w:ascii="Times New Roman" w:hAnsi="Times New Roman" w:eastAsia="sans-serif" w:cs="Times New Roman"/>
+                <w:b w:val="0"/>
+                <w:bCs w:val="0"/>
+                <w:kern w:val="0"/>
+                <w:sz w:val="24"/>
+                <w:szCs w:val="24"/>
+                <w:lang w:val="en-US" w:eastAsia="zh-CN" w:bidi="ar"/>
+              </w:rPr>
+              <w:t>Hỗ trợ áp dụng vào thực tế và giúp người học hiểu vị trí của thuật toán này trong hệ thống.</w:t>
             </w:r>
           </w:p>
         </w:tc>
@@ -1602,7 +1913,7 @@
               <w:bottom w:val="single" w:color="auto" w:sz="4" w:space="0"/>
               <w:right w:val="single" w:color="auto" w:sz="4" w:space="0"/>
             </w:tcBorders>
-            <w:shd w:val="clear"/>
+            <w:shd w:val="clear" w:color="auto" w:fill="auto"/>
             <w:vAlign w:val="center"/>
           </w:tcPr>
           <w:p>
@@ -1627,308 +1938,6 @@
                 <w:szCs w:val="24"/>
                 <w:lang w:val="en-US" w:eastAsia="zh-CN" w:bidi="ar"/>
               </w:rPr>
-              <w:t>Nội dung Trọng tâm</w:t>
-            </w:r>
-          </w:p>
-        </w:tc>
-        <w:tc>
-          <w:tcPr>
-            <w:tcW w:w="0" w:type="auto"/>
-            <w:tcBorders>
-              <w:top w:val="single" w:color="auto" w:sz="4" w:space="0"/>
-              <w:left w:val="single" w:color="auto" w:sz="4" w:space="0"/>
-              <w:bottom w:val="single" w:color="auto" w:sz="4" w:space="0"/>
-              <w:right w:val="single" w:color="auto" w:sz="4" w:space="0"/>
-            </w:tcBorders>
-            <w:shd w:val="clear"/>
-            <w:vAlign w:val="center"/>
-          </w:tcPr>
-          <w:p>
-            <w:pPr>
-              <w:keepNext w:val="0"/>
-              <w:keepLines w:val="0"/>
-              <w:widowControl/>
-              <w:suppressLineNumbers w:val="0"/>
-              <w:spacing w:before="0" w:beforeAutospacing="0" w:line="12" w:lineRule="atLeast"/>
-              <w:jc w:val="left"/>
-              <w:rPr>
-                <w:rFonts w:hint="default" w:ascii="Times New Roman" w:hAnsi="Times New Roman" w:eastAsia="sans-serif" w:cs="Times New Roman"/>
-                <w:b w:val="0"/>
-                <w:bCs w:val="0"/>
-              </w:rPr>
-            </w:pPr>
-            <w:r>
-              <w:rPr>
-                <w:rFonts w:hint="default" w:ascii="Times New Roman" w:hAnsi="Times New Roman" w:eastAsia="sans-serif" w:cs="Times New Roman"/>
-                <w:b w:val="0"/>
-                <w:bCs w:val="0"/>
-                <w:kern w:val="0"/>
-                <w:sz w:val="24"/>
-                <w:szCs w:val="24"/>
-                <w:lang w:val="en-US" w:eastAsia="zh-CN" w:bidi="ar"/>
-              </w:rPr>
-              <w:t xml:space="preserve">Nguyên tắc hoạt động và cách nó chia nhỏ vấn đề </w:t>
-            </w:r>
-          </w:p>
-        </w:tc>
-        <w:tc>
-          <w:tcPr>
-            <w:tcW w:w="0" w:type="auto"/>
-            <w:tcBorders>
-              <w:top w:val="single" w:color="auto" w:sz="4" w:space="0"/>
-              <w:left w:val="single" w:color="auto" w:sz="4" w:space="0"/>
-              <w:bottom w:val="single" w:color="auto" w:sz="4" w:space="0"/>
-              <w:right w:val="single" w:color="auto" w:sz="4" w:space="0"/>
-            </w:tcBorders>
-            <w:shd w:val="clear"/>
-            <w:vAlign w:val="center"/>
-          </w:tcPr>
-          <w:p>
-            <w:pPr>
-              <w:keepNext w:val="0"/>
-              <w:keepLines w:val="0"/>
-              <w:widowControl/>
-              <w:suppressLineNumbers w:val="0"/>
-              <w:spacing w:before="0" w:beforeAutospacing="0" w:line="12" w:lineRule="atLeast"/>
-              <w:jc w:val="left"/>
-              <w:rPr>
-                <w:rFonts w:hint="default" w:ascii="Times New Roman" w:hAnsi="Times New Roman" w:eastAsia="sans-serif" w:cs="Times New Roman"/>
-                <w:b w:val="0"/>
-                <w:bCs w:val="0"/>
-              </w:rPr>
-            </w:pPr>
-            <w:r>
-              <w:rPr>
-                <w:rFonts w:hint="default" w:ascii="Times New Roman" w:hAnsi="Times New Roman" w:eastAsia="sans-serif" w:cs="Times New Roman"/>
-                <w:b w:val="0"/>
-                <w:bCs w:val="0"/>
-                <w:kern w:val="0"/>
-                <w:sz w:val="24"/>
-                <w:szCs w:val="24"/>
-                <w:lang w:val="en-US" w:eastAsia="zh-CN" w:bidi="ar"/>
-              </w:rPr>
-              <w:t>Hiệu suất</w:t>
-            </w:r>
-            <w:r>
-              <w:rPr>
-                <w:rFonts w:hint="default" w:ascii="Times New Roman" w:hAnsi="Times New Roman" w:eastAsia="sans-serif" w:cs="Times New Roman"/>
-                <w:b w:val="0"/>
-                <w:bCs w:val="0"/>
-                <w:kern w:val="0"/>
-                <w:sz w:val="24"/>
-                <w:szCs w:val="24"/>
-                <w:lang w:val="vi-VN" w:eastAsia="zh-CN" w:bidi="ar"/>
-              </w:rPr>
-              <w:t xml:space="preserve"> </w:t>
-            </w:r>
-            <w:r>
-              <w:rPr>
-                <w:rFonts w:hint="default" w:ascii="Times New Roman" w:hAnsi="Times New Roman" w:eastAsia="sans-serif" w:cs="Times New Roman"/>
-                <w:b w:val="0"/>
-                <w:bCs w:val="0"/>
-                <w:kern w:val="0"/>
-                <w:sz w:val="24"/>
-                <w:szCs w:val="24"/>
-                <w:lang w:val="en-US" w:eastAsia="zh-CN" w:bidi="ar"/>
-              </w:rPr>
-              <w:t xml:space="preserve">và Kỹ thuật thực thi </w:t>
-            </w:r>
-          </w:p>
-        </w:tc>
-      </w:tr>
-      <w:tr>
-        <w:tblPrEx>
-          <w:tblBorders>
-            <w:top w:val="none" w:color="auto" w:sz="0" w:space="0"/>
-            <w:left w:val="none" w:color="auto" w:sz="0" w:space="0"/>
-            <w:bottom w:val="none" w:color="auto" w:sz="0" w:space="0"/>
-            <w:right w:val="none" w:color="auto" w:sz="0" w:space="0"/>
-            <w:insideH w:val="none" w:color="auto" w:sz="0" w:space="0"/>
-            <w:insideV w:val="none" w:color="auto" w:sz="0" w:space="0"/>
-          </w:tblBorders>
-          <w:tblCellMar>
-            <w:top w:w="15" w:type="dxa"/>
-            <w:left w:w="15" w:type="dxa"/>
-            <w:bottom w:w="15" w:type="dxa"/>
-            <w:right w:w="15" w:type="dxa"/>
-          </w:tblCellMar>
-        </w:tblPrEx>
-        <w:trPr>
-          <w:tblCellSpacing w:w="15" w:type="dxa"/>
-        </w:trPr>
-        <w:tc>
-          <w:tcPr>
-            <w:tcW w:w="0" w:type="auto"/>
-            <w:tcBorders>
-              <w:top w:val="single" w:color="auto" w:sz="4" w:space="0"/>
-              <w:left w:val="single" w:color="auto" w:sz="4" w:space="0"/>
-              <w:bottom w:val="single" w:color="auto" w:sz="4" w:space="0"/>
-              <w:right w:val="single" w:color="auto" w:sz="4" w:space="0"/>
-            </w:tcBorders>
-            <w:shd w:val="clear"/>
-            <w:vAlign w:val="center"/>
-          </w:tcPr>
-          <w:p>
-            <w:pPr>
-              <w:keepNext w:val="0"/>
-              <w:keepLines w:val="0"/>
-              <w:widowControl/>
-              <w:suppressLineNumbers w:val="0"/>
-              <w:spacing w:before="0" w:beforeAutospacing="0" w:line="12" w:lineRule="atLeast"/>
-              <w:jc w:val="left"/>
-              <w:rPr>
-                <w:rFonts w:hint="default" w:ascii="Times New Roman" w:hAnsi="Times New Roman" w:eastAsia="sans-serif" w:cs="Times New Roman"/>
-              </w:rPr>
-            </w:pPr>
-            <w:r>
-              <w:rPr>
-                <w:rFonts w:hint="default" w:ascii="Times New Roman" w:hAnsi="Times New Roman" w:eastAsia="sans-serif" w:cs="Times New Roman"/>
-                <w:b/>
-                <w:bCs/>
-                <w:kern w:val="0"/>
-                <w:sz w:val="24"/>
-                <w:szCs w:val="24"/>
-                <w:lang w:val="en-US" w:eastAsia="zh-CN" w:bidi="ar"/>
-              </w:rPr>
-              <w:t>Mục đích</w:t>
-            </w:r>
-          </w:p>
-        </w:tc>
-        <w:tc>
-          <w:tcPr>
-            <w:tcW w:w="0" w:type="auto"/>
-            <w:tcBorders>
-              <w:top w:val="single" w:color="auto" w:sz="4" w:space="0"/>
-              <w:left w:val="single" w:color="auto" w:sz="4" w:space="0"/>
-              <w:bottom w:val="single" w:color="auto" w:sz="4" w:space="0"/>
-              <w:right w:val="single" w:color="auto" w:sz="4" w:space="0"/>
-            </w:tcBorders>
-            <w:shd w:val="clear"/>
-            <w:vAlign w:val="center"/>
-          </w:tcPr>
-          <w:p>
-            <w:pPr>
-              <w:keepNext w:val="0"/>
-              <w:keepLines w:val="0"/>
-              <w:widowControl/>
-              <w:suppressLineNumbers w:val="0"/>
-              <w:spacing w:before="0" w:beforeAutospacing="0" w:line="12" w:lineRule="atLeast"/>
-              <w:jc w:val="left"/>
-              <w:rPr>
-                <w:rFonts w:hint="default" w:ascii="Times New Roman" w:hAnsi="Times New Roman" w:eastAsia="sans-serif" w:cs="Times New Roman"/>
-                <w:b w:val="0"/>
-                <w:bCs w:val="0"/>
-              </w:rPr>
-            </w:pPr>
-            <w:r>
-              <w:rPr>
-                <w:rFonts w:hint="default" w:ascii="Times New Roman" w:hAnsi="Times New Roman" w:eastAsia="sans-serif" w:cs="Times New Roman"/>
-                <w:b w:val="0"/>
-                <w:bCs w:val="0"/>
-                <w:kern w:val="0"/>
-                <w:sz w:val="24"/>
-                <w:szCs w:val="24"/>
-                <w:lang w:val="en-US" w:eastAsia="zh-CN" w:bidi="ar"/>
-              </w:rPr>
-              <w:t>Xây dựng nhận thức cơ bản, giúp người mới không bị sợ hãi bởi thuật ngữ.</w:t>
-            </w:r>
-          </w:p>
-        </w:tc>
-        <w:tc>
-          <w:tcPr>
-            <w:tcW w:w="0" w:type="auto"/>
-            <w:tcBorders>
-              <w:top w:val="single" w:color="auto" w:sz="4" w:space="0"/>
-              <w:left w:val="single" w:color="auto" w:sz="4" w:space="0"/>
-              <w:bottom w:val="single" w:color="auto" w:sz="4" w:space="0"/>
-              <w:right w:val="single" w:color="auto" w:sz="4" w:space="0"/>
-            </w:tcBorders>
-            <w:shd w:val="clear"/>
-            <w:vAlign w:val="center"/>
-          </w:tcPr>
-          <w:p>
-            <w:pPr>
-              <w:keepNext w:val="0"/>
-              <w:keepLines w:val="0"/>
-              <w:widowControl/>
-              <w:suppressLineNumbers w:val="0"/>
-              <w:spacing w:before="0" w:beforeAutospacing="0" w:line="12" w:lineRule="atLeast"/>
-              <w:jc w:val="left"/>
-              <w:rPr>
-                <w:rFonts w:hint="default" w:ascii="Times New Roman" w:hAnsi="Times New Roman" w:eastAsia="sans-serif" w:cs="Times New Roman"/>
-                <w:b w:val="0"/>
-                <w:bCs w:val="0"/>
-              </w:rPr>
-            </w:pPr>
-            <w:r>
-              <w:rPr>
-                <w:rFonts w:hint="default" w:ascii="Times New Roman" w:hAnsi="Times New Roman" w:eastAsia="sans-serif" w:cs="Times New Roman"/>
-                <w:b w:val="0"/>
-                <w:bCs w:val="0"/>
-                <w:kern w:val="0"/>
-                <w:sz w:val="24"/>
-                <w:szCs w:val="24"/>
-                <w:lang w:val="en-US" w:eastAsia="zh-CN" w:bidi="ar"/>
-              </w:rPr>
-              <w:t>Hỗ trợ áp dụng vào thực tế và giúp người học hiểu vị trí của thuật toán này trong hệ thống.</w:t>
-            </w:r>
-          </w:p>
-        </w:tc>
-      </w:tr>
-      <w:tr>
-        <w:tblPrEx>
-          <w:tblBorders>
-            <w:top w:val="none" w:color="auto" w:sz="0" w:space="0"/>
-            <w:left w:val="none" w:color="auto" w:sz="0" w:space="0"/>
-            <w:bottom w:val="none" w:color="auto" w:sz="0" w:space="0"/>
-            <w:right w:val="none" w:color="auto" w:sz="0" w:space="0"/>
-            <w:insideH w:val="none" w:color="auto" w:sz="0" w:space="0"/>
-            <w:insideV w:val="none" w:color="auto" w:sz="0" w:space="0"/>
-          </w:tblBorders>
-          <w:tblCellMar>
-            <w:top w:w="15" w:type="dxa"/>
-            <w:left w:w="15" w:type="dxa"/>
-            <w:bottom w:w="15" w:type="dxa"/>
-            <w:right w:w="15" w:type="dxa"/>
-          </w:tblCellMar>
-        </w:tblPrEx>
-        <w:trPr>
-          <w:tblCellSpacing w:w="15" w:type="dxa"/>
-        </w:trPr>
-        <w:tc>
-          <w:tcPr>
-            <w:tcW w:w="0" w:type="auto"/>
-            <w:tcBorders>
-              <w:top w:val="single" w:color="auto" w:sz="4" w:space="0"/>
-              <w:left w:val="single" w:color="auto" w:sz="4" w:space="0"/>
-              <w:bottom w:val="single" w:color="auto" w:sz="4" w:space="0"/>
-              <w:right w:val="single" w:color="auto" w:sz="4" w:space="0"/>
-            </w:tcBorders>
-            <w:shd w:val="clear"/>
-            <w:vAlign w:val="center"/>
-          </w:tcPr>
-          <w:p>
-            <w:pPr>
-              <w:keepNext w:val="0"/>
-              <w:keepLines w:val="0"/>
-              <w:widowControl/>
-              <w:suppressLineNumbers w:val="0"/>
-              <w:spacing w:before="0" w:beforeAutospacing="0" w:line="12" w:lineRule="atLeast"/>
-              <w:jc w:val="left"/>
-              <w:rPr>
-                <w:rFonts w:hint="default" w:ascii="Times New Roman" w:hAnsi="Times New Roman" w:eastAsia="sans-serif" w:cs="Times New Roman"/>
-              </w:rPr>
-            </w:pPr>
-            <w:r>
-              <w:rPr>
-                <w:rFonts w:hint="default" w:ascii="Times New Roman" w:hAnsi="Times New Roman" w:eastAsia="sans-serif" w:cs="Times New Roman"/>
-                <w:b/>
-                <w:bCs/>
-                <w:kern w:val="0"/>
-                <w:sz w:val="24"/>
-                <w:szCs w:val="24"/>
-                <w:lang w:val="en-US" w:eastAsia="zh-CN" w:bidi="ar"/>
-              </w:rPr>
               <w:t>Sự khác biệt rõ ràng</w:t>
             </w:r>
           </w:p>
@@ -1942,7 +1951,7 @@
               <w:bottom w:val="single" w:color="auto" w:sz="4" w:space="0"/>
               <w:right w:val="single" w:color="auto" w:sz="4" w:space="0"/>
             </w:tcBorders>
-            <w:shd w:val="clear"/>
+            <w:shd w:val="clear" w:color="auto" w:fill="auto"/>
             <w:vAlign w:val="center"/>
           </w:tcPr>
           <w:p>
@@ -1982,7 +1991,7 @@
               <w:bottom w:val="single" w:color="auto" w:sz="4" w:space="0"/>
               <w:right w:val="single" w:color="auto" w:sz="4" w:space="0"/>
             </w:tcBorders>
-            <w:shd w:val="clear"/>
+            <w:shd w:val="clear" w:color="auto" w:fill="auto"/>
             <w:vAlign w:val="center"/>
           </w:tcPr>
           <w:p>
@@ -2002,6 +2011,7 @@
     <w:p>
       <w:pPr>
         <w:numPr>
+          <w:ilvl w:val="0"/>
           <w:numId w:val="0"/>
         </w:numPr>
         <w:jc w:val="both"/>
@@ -2058,8 +2068,10 @@
           <w:b w:val="0"/>
           <w:bCs w:val="0"/>
         </w:rPr>
-        <w:t>Học sinh Cấp 3: Mục tiêu là giải thích (Explanation).</w:t>
+        <w:t>Học sinh Cấp 3: Mục tiêu là giải thích Lập trình viên Junior</w:t>
       </w:r>
+      <w:bookmarkStart w:id="0" w:name="_GoBack"/>
+      <w:bookmarkEnd w:id="0"/>
     </w:p>
     <w:p>
       <w:pPr>
@@ -2085,12 +2097,13 @@
           <w:b w:val="0"/>
           <w:bCs w:val="0"/>
         </w:rPr>
-        <w:t>Lập trình viên Junior: Mục tiêu là áp dụng và đánh giá (Application and Evaluation).</w:t>
+        <w:t>Mục tiêu là áp dụng và đánh giá</w:t>
       </w:r>
     </w:p>
     <w:p>
       <w:pPr>
         <w:numPr>
+          <w:ilvl w:val="0"/>
           <w:numId w:val="0"/>
         </w:numPr>
         <w:jc w:val="both"/>
@@ -2492,6 +2505,7 @@
       <w:jc w:val="left"/>
     </w:pPr>
     <w:rPr>
+      <w:rFonts w:ascii="Times New Roman" w:hAnsi="Times New Roman" w:eastAsia="SimSun" w:cs="Times New Roman"/>
       <w:kern w:val="0"/>
       <w:sz w:val="24"/>
       <w:szCs w:val="24"/>
